--- a/ForMyWebsite.docx
+++ b/ForMyWebsite.docx
@@ -4,10 +4,120 @@
   <w:body>
     <w:p>
       <w:pPr>
-        <w:rPr>
-          <w:rFonts w:hint="eastAsia"/>
-        </w:rPr>
-      </w:pPr>
+        <w:widowControl w:val="0"/>
+        <w:autoSpaceDE w:val="0"/>
+        <w:autoSpaceDN w:val="0"/>
+        <w:adjustRightInd w:val="0"/>
+        <w:rPr>
+          <w:rFonts w:ascii="Times New Roman" w:hAnsi="Times New Roman" w:cs="Times New Roman"/>
+          <w:sz w:val="21"/>
+          <w:szCs w:val="21"/>
+        </w:rPr>
+      </w:pPr>
+      <w:r>
+        <w:rPr>
+          <w:rFonts w:ascii="Times New Roman" w:hAnsi="Times New Roman" w:cs="Times New Roman"/>
+          <w:sz w:val="21"/>
+          <w:szCs w:val="21"/>
+        </w:rPr>
+        <w:t>Finalize website content</w:t>
+      </w:r>
+    </w:p>
+    <w:p>
+      <w:pPr>
+        <w:widowControl w:val="0"/>
+        <w:autoSpaceDE w:val="0"/>
+        <w:autoSpaceDN w:val="0"/>
+        <w:adjustRightInd w:val="0"/>
+        <w:rPr>
+          <w:rFonts w:ascii="Times New Roman" w:hAnsi="Times New Roman" w:cs="Times New Roman"/>
+          <w:sz w:val="21"/>
+          <w:szCs w:val="21"/>
+        </w:rPr>
+      </w:pPr>
+      <w:r>
+        <w:rPr>
+          <w:rFonts w:ascii="Times New Roman" w:hAnsi="Times New Roman" w:cs="Times New Roman"/>
+          <w:sz w:val="21"/>
+          <w:szCs w:val="21"/>
+        </w:rPr>
+        <w:t>- Collect Website Content</w:t>
+      </w:r>
+    </w:p>
+    <w:p>
+      <w:pPr>
+        <w:widowControl w:val="0"/>
+        <w:autoSpaceDE w:val="0"/>
+        <w:autoSpaceDN w:val="0"/>
+        <w:adjustRightInd w:val="0"/>
+        <w:rPr>
+          <w:rFonts w:ascii="Times New Roman" w:hAnsi="Times New Roman" w:cs="Times New Roman"/>
+          <w:sz w:val="21"/>
+          <w:szCs w:val="21"/>
+        </w:rPr>
+      </w:pPr>
+      <w:r>
+        <w:rPr>
+          <w:rFonts w:ascii="Times New Roman" w:hAnsi="Times New Roman" w:cs="Times New Roman"/>
+          <w:sz w:val="21"/>
+          <w:szCs w:val="21"/>
+        </w:rPr>
+        <w:t>– Find images / normalize format/size</w:t>
+      </w:r>
+    </w:p>
+    <w:p>
+      <w:pPr>
+        <w:widowControl w:val="0"/>
+        <w:autoSpaceDE w:val="0"/>
+        <w:autoSpaceDN w:val="0"/>
+        <w:adjustRightInd w:val="0"/>
+        <w:rPr>
+          <w:rFonts w:ascii="Times New Roman" w:hAnsi="Times New Roman" w:cs="Times New Roman"/>
+          <w:sz w:val="21"/>
+          <w:szCs w:val="21"/>
+        </w:rPr>
+      </w:pPr>
+      <w:r>
+        <w:rPr>
+          <w:rFonts w:ascii="Times New Roman" w:hAnsi="Times New Roman" w:cs="Times New Roman"/>
+          <w:sz w:val="21"/>
+          <w:szCs w:val="21"/>
+        </w:rPr>
+        <w:t>– Draft website text</w:t>
+      </w:r>
+    </w:p>
+    <w:p>
+      <w:pPr>
+        <w:rPr>
+          <w:rFonts w:ascii="Times New Roman" w:hAnsi="Times New Roman" w:cs="Times New Roman" w:hint="eastAsia"/>
+          <w:sz w:val="21"/>
+          <w:szCs w:val="21"/>
+        </w:rPr>
+      </w:pPr>
+      <w:r>
+        <w:rPr>
+          <w:rFonts w:ascii="Times New Roman" w:hAnsi="Times New Roman" w:cs="Times New Roman"/>
+          <w:sz w:val="21"/>
+          <w:szCs w:val="21"/>
+        </w:rPr>
+        <w:t>– Make a list of any external links</w:t>
+      </w:r>
+    </w:p>
+    <w:p>
+      <w:pPr>
+        <w:jc w:val="center"/>
+        <w:rPr>
+          <w:rFonts w:hint="eastAsia"/>
+        </w:rPr>
+      </w:pPr>
+      <w:r>
+        <w:rPr>
+          <w:rFonts w:hint="eastAsia"/>
+        </w:rPr>
+        <w:t>First update</w:t>
+      </w:r>
+    </w:p>
+    <w:p>
       <w:r>
         <w:rPr>
           <w:rFonts w:hint="eastAsia"/>
@@ -16,11 +126,6 @@
       </w:r>
     </w:p>
     <w:p>
-      <w:pPr>
-        <w:rPr>
-          <w:rFonts w:hint="eastAsia"/>
-        </w:rPr>
-      </w:pPr>
       <w:r>
         <w:t>W</w:t>
       </w:r>
@@ -32,11 +137,6 @@
       </w:r>
     </w:p>
     <w:p>
-      <w:pPr>
-        <w:rPr>
-          <w:rFonts w:hint="eastAsia"/>
-        </w:rPr>
-      </w:pPr>
       <w:r>
         <w:rPr>
           <w:rFonts w:hint="eastAsia"/>
@@ -63,11 +163,6 @@
       </w:r>
     </w:p>
     <w:p>
-      <w:pPr>
-        <w:rPr>
-          <w:rFonts w:hint="eastAsia"/>
-        </w:rPr>
-      </w:pPr>
       <w:r>
         <w:t>W</w:t>
       </w:r>
@@ -105,7 +200,7 @@
         </w:rPr>
         <w:t>【</w:t>
       </w:r>
-      <w:hyperlink r:id="rId4" w:history="1">
+      <w:hyperlink r:id="rId5" w:history="1">
         <w:r>
           <w:rPr>
             <w:rStyle w:val="Hyperlink"/>
@@ -125,15 +220,328 @@
         </w:rPr>
         <w:t>. And there can be more animation and mouse can interact with them. There will be a lot of shapes, and inside is my work.</w:t>
       </w:r>
+    </w:p>
+    <w:p>
+      <w:pPr>
+        <w:rPr>
+          <w:rFonts w:hint="eastAsia"/>
+        </w:rPr>
+      </w:pPr>
+    </w:p>
+    <w:p>
+      <w:pPr>
+        <w:rPr>
+          <w:rFonts w:hint="eastAsia"/>
+        </w:rPr>
+      </w:pPr>
+    </w:p>
+    <w:p/>
+    <w:p>
+      <w:pPr>
+        <w:rPr>
+          <w:rFonts w:hint="eastAsia"/>
+        </w:rPr>
+      </w:pPr>
+      <w:r>
+        <w:rPr>
+          <w:noProof/>
+        </w:rPr>
+        <w:drawing>
+          <wp:inline distT="0" distB="0" distL="0" distR="0" wp14:anchorId="45A18BA3" wp14:editId="27B6050C">
+            <wp:extent cx="5727700" cy="2630170"/>
+            <wp:effectExtent l="0" t="0" r="12700" b="11430"/>
+            <wp:docPr id="1" name="Picture 1"/>
+            <wp:cNvGraphicFramePr>
+              <a:graphicFrameLocks xmlns:a="http://schemas.openxmlformats.org/drawingml/2006/main" noChangeAspect="1"/>
+            </wp:cNvGraphicFramePr>
+            <a:graphic xmlns:a="http://schemas.openxmlformats.org/drawingml/2006/main">
+              <a:graphicData uri="http://schemas.openxmlformats.org/drawingml/2006/picture">
+                <pic:pic xmlns:pic="http://schemas.openxmlformats.org/drawingml/2006/picture">
+                  <pic:nvPicPr>
+                    <pic:cNvPr id="1" name=""/>
+                    <pic:cNvPicPr/>
+                  </pic:nvPicPr>
+                  <pic:blipFill>
+                    <a:blip r:embed="rId6"/>
+                    <a:stretch>
+                      <a:fillRect/>
+                    </a:stretch>
+                  </pic:blipFill>
+                  <pic:spPr>
+                    <a:xfrm>
+                      <a:off x="0" y="0"/>
+                      <a:ext cx="5727700" cy="2630170"/>
+                    </a:xfrm>
+                    <a:prstGeom prst="rect">
+                      <a:avLst/>
+                    </a:prstGeom>
+                  </pic:spPr>
+                </pic:pic>
+              </a:graphicData>
+            </a:graphic>
+          </wp:inline>
+        </w:drawing>
+      </w:r>
+    </w:p>
+    <w:p>
+      <w:pPr>
+        <w:jc w:val="center"/>
+        <w:rPr>
+          <w:rFonts w:hint="eastAsia"/>
+        </w:rPr>
+      </w:pPr>
+      <w:r>
+        <w:rPr>
+          <w:rFonts w:hint="eastAsia"/>
+        </w:rPr>
+        <w:t>Second update</w:t>
+      </w:r>
+    </w:p>
+    <w:p>
+      <w:pPr>
+        <w:rPr>
+          <w:rFonts w:hint="eastAsia"/>
+        </w:rPr>
+      </w:pPr>
+      <w:r>
+        <w:rPr>
+          <w:rFonts w:hint="eastAsia"/>
+        </w:rPr>
+        <w:t>Content collecting:</w:t>
+      </w:r>
+    </w:p>
+    <w:p>
+      <w:pPr>
+        <w:pStyle w:val="ListParagraph"/>
+        <w:numPr>
+          <w:ilvl w:val="0"/>
+          <w:numId w:val="4"/>
+        </w:numPr>
+        <w:rPr>
+          <w:rFonts w:hint="eastAsia"/>
+        </w:rPr>
+      </w:pPr>
+      <w:r>
+        <w:rPr>
+          <w:rFonts w:hint="eastAsia"/>
+        </w:rPr>
+        <w:t>Work</w:t>
+      </w:r>
+    </w:p>
+    <w:p>
+      <w:pPr>
+        <w:pStyle w:val="ListParagraph"/>
+        <w:numPr>
+          <w:ilvl w:val="0"/>
+          <w:numId w:val="5"/>
+        </w:numPr>
+        <w:rPr>
+          <w:rFonts w:hint="eastAsia"/>
+        </w:rPr>
+      </w:pPr>
+      <w:r>
+        <w:rPr>
+          <w:rFonts w:hint="eastAsia"/>
+        </w:rPr>
+        <w:t>some processing sketch work, either in the format of gif or find a way to put on website.</w:t>
+      </w:r>
+    </w:p>
+    <w:p>
+      <w:pPr>
+        <w:pStyle w:val="ListParagraph"/>
+        <w:numPr>
+          <w:ilvl w:val="0"/>
+          <w:numId w:val="5"/>
+        </w:numPr>
+        <w:rPr>
+          <w:rFonts w:hint="eastAsia"/>
+        </w:rPr>
+      </w:pPr>
+      <w:r>
+        <w:t>2D work, image, photography</w:t>
+      </w:r>
+    </w:p>
+    <w:p>
+      <w:pPr>
+        <w:pStyle w:val="ListParagraph"/>
+        <w:numPr>
+          <w:ilvl w:val="0"/>
+          <w:numId w:val="5"/>
+        </w:numPr>
+        <w:rPr>
+          <w:rFonts w:hint="eastAsia"/>
+        </w:rPr>
+      </w:pPr>
+      <w:r>
+        <w:rPr>
+          <w:rFonts w:hint="eastAsia"/>
+        </w:rPr>
+        <w:t>installation work</w:t>
+      </w:r>
+    </w:p>
+    <w:p>
+      <w:pPr>
+        <w:pStyle w:val="ListParagraph"/>
+        <w:ind w:left="425"/>
+        <w:rPr>
+          <w:rFonts w:hint="eastAsia"/>
+        </w:rPr>
+      </w:pPr>
+    </w:p>
+    <w:p>
+      <w:pPr>
+        <w:pStyle w:val="ListParagraph"/>
+        <w:ind w:firstLine="60"/>
+        <w:rPr>
+          <w:rFonts w:hint="eastAsia"/>
+        </w:rPr>
+      </w:pPr>
+    </w:p>
+    <w:p>
+      <w:pPr>
+        <w:pStyle w:val="ListParagraph"/>
+        <w:numPr>
+          <w:ilvl w:val="0"/>
+          <w:numId w:val="4"/>
+        </w:numPr>
+        <w:rPr>
+          <w:rFonts w:hint="eastAsia"/>
+        </w:rPr>
+      </w:pPr>
+      <w:r>
+        <w:t>P</w:t>
+      </w:r>
+      <w:r>
+        <w:rPr>
+          <w:rFonts w:hint="eastAsia"/>
+        </w:rPr>
+        <w:t>ersonal intros, photo, text</w:t>
+      </w:r>
+    </w:p>
+    <w:p>
+      <w:pPr>
+        <w:rPr>
+          <w:rFonts w:hint="eastAsia"/>
+        </w:rPr>
+      </w:pPr>
+      <w:r>
+        <w:rPr>
+          <w:rFonts w:hint="eastAsia"/>
+        </w:rPr>
+        <w:t>Draft website text:</w:t>
+      </w:r>
+    </w:p>
+    <w:p>
+      <w:pPr>
+        <w:rPr>
+          <w:rFonts w:hint="eastAsia"/>
+        </w:rPr>
+      </w:pPr>
+      <w:r>
+        <w:rPr>
+          <w:rFonts w:hint="eastAsia"/>
+        </w:rPr>
+        <w:t xml:space="preserve">Bill </w:t>
+      </w:r>
+      <w:r>
+        <w:rPr>
+          <w:rFonts w:hint="eastAsia"/>
+        </w:rPr>
+        <w:t xml:space="preserve">Zhou was born in Hangzhou China in 1997, currently studying in SIVA, and major in </w:t>
+      </w:r>
+      <w:proofErr w:type="spellStart"/>
+      <w:r>
+        <w:rPr>
+          <w:rFonts w:hint="eastAsia"/>
+        </w:rPr>
+        <w:t>technoetic</w:t>
+      </w:r>
+      <w:proofErr w:type="spellEnd"/>
+      <w:r>
+        <w:rPr>
+          <w:rFonts w:hint="eastAsia"/>
+        </w:rPr>
+        <w:t xml:space="preserve"> </w:t>
+      </w:r>
+      <w:r>
+        <w:t>art</w:t>
+      </w:r>
+      <w:r>
+        <w:rPr>
+          <w:rFonts w:hint="eastAsia"/>
+        </w:rPr>
+        <w:t>.</w:t>
+      </w:r>
+    </w:p>
+    <w:p>
+      <w:pPr>
+        <w:rPr>
+          <w:rFonts w:hint="eastAsia"/>
+        </w:rPr>
+      </w:pPr>
+    </w:p>
+    <w:p>
+      <w:pPr>
+        <w:rPr>
+          <w:rFonts w:hint="eastAsia"/>
+        </w:rPr>
+      </w:pPr>
+      <w:r>
+        <w:rPr>
+          <w:rFonts w:hint="eastAsia"/>
+        </w:rPr>
+        <w:t>About me, contact, works and projects,</w:t>
+      </w:r>
+      <w:r>
+        <w:rPr>
+          <w:rFonts w:hint="eastAsia"/>
+        </w:rPr>
+        <w:t xml:space="preserve"> </w:t>
+      </w:r>
+      <w:r>
+        <w:rPr>
+          <w:rFonts w:hint="eastAsia"/>
+        </w:rPr>
+        <w:t>home</w:t>
+      </w:r>
+      <w:r>
+        <w:rPr>
+          <w:rFonts w:hint="eastAsia"/>
+        </w:rPr>
+        <w:t>(page</w:t>
+      </w:r>
       <w:bookmarkStart w:id="0" w:name="_GoBack"/>
       <w:bookmarkEnd w:id="0"/>
-    </w:p>
-    <w:p>
-      <w:pPr>
-        <w:rPr>
-          <w:rFonts w:hint="eastAsia"/>
-        </w:rPr>
-      </w:pPr>
+      <w:r>
+        <w:rPr>
+          <w:rFonts w:hint="eastAsia"/>
+        </w:rPr>
+        <w:t>)</w:t>
+      </w:r>
+    </w:p>
+    <w:p>
+      <w:pPr>
+        <w:rPr>
+          <w:rFonts w:hint="eastAsia"/>
+        </w:rPr>
+      </w:pPr>
+      <w:r>
+        <w:rPr>
+          <w:rFonts w:hint="eastAsia"/>
+        </w:rPr>
+        <w:lastRenderedPageBreak/>
+        <w:t>External links</w:t>
+      </w:r>
+    </w:p>
+    <w:p>
+      <w:pPr>
+        <w:rPr>
+          <w:rFonts w:hint="eastAsia"/>
+        </w:rPr>
+      </w:pPr>
+      <w:r>
+        <w:t>https://zhoubicheng.wordpress.com</w:t>
+      </w:r>
     </w:p>
     <w:sectPr>
       <w:pgSz w:w="11900" w:h="16840"/>
@@ -143,6 +551,468 @@
     </w:sectPr>
   </w:body>
 </w:document>
+</file>
+
+<file path=word/numbering.xml><?xml version="1.0" encoding="utf-8"?>
+<w:numbering xmlns:wpc="http://schemas.microsoft.com/office/word/2010/wordprocessingCanvas" xmlns:mo="http://schemas.microsoft.com/office/mac/office/2008/main" xmlns:mc="http://schemas.openxmlformats.org/markup-compatibility/2006" xmlns:mv="urn:schemas-microsoft-com:mac:vml" xmlns:o="urn:schemas-microsoft-com:office:office" xmlns:r="http://schemas.openxmlformats.org/officeDocument/2006/relationships" xmlns:m="http://schemas.openxmlformats.org/officeDocument/2006/math" xmlns:v="urn:schemas-microsoft-com:vml" xmlns:wp14="http://schemas.microsoft.com/office/word/2010/wordprocessingDrawing" xmlns:wp="http://schemas.openxmlformats.org/drawingml/2006/wordprocessingDrawing" xmlns:w10="urn:schemas-microsoft-com:office:word" xmlns:w="http://schemas.openxmlformats.org/wordprocessingml/2006/main" xmlns:w14="http://schemas.microsoft.com/office/word/2010/wordml" xmlns:w15="http://schemas.microsoft.com/office/word/2012/wordml" xmlns:wpg="http://schemas.microsoft.com/office/word/2010/wordprocessingGroup" xmlns:wpi="http://schemas.microsoft.com/office/word/2010/wordprocessingInk" xmlns:wne="http://schemas.microsoft.com/office/word/2006/wordml" xmlns:wps="http://schemas.microsoft.com/office/word/2010/wordprocessingShape" mc:Ignorable="w14 w15 wp14">
+  <w:abstractNum w:abstractNumId="0">
+    <w:nsid w:val="3DC26DF1"/>
+    <w:multiLevelType w:val="multilevel"/>
+    <w:tmpl w:val="0409001D"/>
+    <w:lvl w:ilvl="0">
+      <w:start w:val="1"/>
+      <w:numFmt w:val="decimal"/>
+      <w:lvlText w:val="%1"/>
+      <w:lvlJc w:val="left"/>
+      <w:pPr>
+        <w:ind w:left="425" w:hanging="425"/>
+      </w:pPr>
+    </w:lvl>
+    <w:lvl w:ilvl="1">
+      <w:start w:val="1"/>
+      <w:numFmt w:val="decimal"/>
+      <w:lvlText w:val="%1.%2"/>
+      <w:lvlJc w:val="left"/>
+      <w:pPr>
+        <w:ind w:left="992" w:hanging="567"/>
+      </w:pPr>
+    </w:lvl>
+    <w:lvl w:ilvl="2">
+      <w:start w:val="1"/>
+      <w:numFmt w:val="decimal"/>
+      <w:lvlText w:val="%1.%2.%3"/>
+      <w:lvlJc w:val="left"/>
+      <w:pPr>
+        <w:ind w:left="1418" w:hanging="567"/>
+      </w:pPr>
+    </w:lvl>
+    <w:lvl w:ilvl="3">
+      <w:start w:val="1"/>
+      <w:numFmt w:val="decimal"/>
+      <w:lvlText w:val="%1.%2.%3.%4"/>
+      <w:lvlJc w:val="left"/>
+      <w:pPr>
+        <w:ind w:left="1984" w:hanging="708"/>
+      </w:pPr>
+    </w:lvl>
+    <w:lvl w:ilvl="4">
+      <w:start w:val="1"/>
+      <w:numFmt w:val="decimal"/>
+      <w:lvlText w:val="%1.%2.%3.%4.%5"/>
+      <w:lvlJc w:val="left"/>
+      <w:pPr>
+        <w:ind w:left="2551" w:hanging="850"/>
+      </w:pPr>
+    </w:lvl>
+    <w:lvl w:ilvl="5">
+      <w:start w:val="1"/>
+      <w:numFmt w:val="decimal"/>
+      <w:lvlText w:val="%1.%2.%3.%4.%5.%6"/>
+      <w:lvlJc w:val="left"/>
+      <w:pPr>
+        <w:ind w:left="3260" w:hanging="1134"/>
+      </w:pPr>
+    </w:lvl>
+    <w:lvl w:ilvl="6">
+      <w:start w:val="1"/>
+      <w:numFmt w:val="decimal"/>
+      <w:lvlText w:val="%1.%2.%3.%4.%5.%6.%7"/>
+      <w:lvlJc w:val="left"/>
+      <w:pPr>
+        <w:ind w:left="3827" w:hanging="1276"/>
+      </w:pPr>
+    </w:lvl>
+    <w:lvl w:ilvl="7">
+      <w:start w:val="1"/>
+      <w:numFmt w:val="decimal"/>
+      <w:lvlText w:val="%1.%2.%3.%4.%5.%6.%7.%8"/>
+      <w:lvlJc w:val="left"/>
+      <w:pPr>
+        <w:ind w:left="4394" w:hanging="1418"/>
+      </w:pPr>
+    </w:lvl>
+    <w:lvl w:ilvl="8">
+      <w:start w:val="1"/>
+      <w:numFmt w:val="decimal"/>
+      <w:lvlText w:val="%1.%2.%3.%4.%5.%6.%7.%8.%9"/>
+      <w:lvlJc w:val="left"/>
+      <w:pPr>
+        <w:ind w:left="5102" w:hanging="1700"/>
+      </w:pPr>
+    </w:lvl>
+  </w:abstractNum>
+  <w:abstractNum w:abstractNumId="1">
+    <w:nsid w:val="43031B86"/>
+    <w:multiLevelType w:val="hybridMultilevel"/>
+    <w:tmpl w:val="4AA28AAE"/>
+    <w:lvl w:ilvl="0" w:tplc="04090001">
+      <w:start w:val="1"/>
+      <w:numFmt w:val="bullet"/>
+      <w:lvlText w:val=""/>
+      <w:lvlJc w:val="left"/>
+      <w:pPr>
+        <w:ind w:left="720" w:hanging="360"/>
+      </w:pPr>
+      <w:rPr>
+        <w:rFonts w:ascii="Symbol" w:hAnsi="Symbol" w:hint="default"/>
+      </w:rPr>
+    </w:lvl>
+    <w:lvl w:ilvl="1" w:tplc="04090019" w:tentative="1">
+      <w:start w:val="1"/>
+      <w:numFmt w:val="lowerLetter"/>
+      <w:lvlText w:val="%2."/>
+      <w:lvlJc w:val="left"/>
+      <w:pPr>
+        <w:ind w:left="1440" w:hanging="360"/>
+      </w:pPr>
+    </w:lvl>
+    <w:lvl w:ilvl="2" w:tplc="0409001B" w:tentative="1">
+      <w:start w:val="1"/>
+      <w:numFmt w:val="lowerRoman"/>
+      <w:lvlText w:val="%3."/>
+      <w:lvlJc w:val="right"/>
+      <w:pPr>
+        <w:ind w:left="2160" w:hanging="180"/>
+      </w:pPr>
+    </w:lvl>
+    <w:lvl w:ilvl="3" w:tplc="0409000F" w:tentative="1">
+      <w:start w:val="1"/>
+      <w:numFmt w:val="decimal"/>
+      <w:lvlText w:val="%4."/>
+      <w:lvlJc w:val="left"/>
+      <w:pPr>
+        <w:ind w:left="2880" w:hanging="360"/>
+      </w:pPr>
+    </w:lvl>
+    <w:lvl w:ilvl="4" w:tplc="04090019" w:tentative="1">
+      <w:start w:val="1"/>
+      <w:numFmt w:val="lowerLetter"/>
+      <w:lvlText w:val="%5."/>
+      <w:lvlJc w:val="left"/>
+      <w:pPr>
+        <w:ind w:left="3600" w:hanging="360"/>
+      </w:pPr>
+    </w:lvl>
+    <w:lvl w:ilvl="5" w:tplc="0409001B" w:tentative="1">
+      <w:start w:val="1"/>
+      <w:numFmt w:val="lowerRoman"/>
+      <w:lvlText w:val="%6."/>
+      <w:lvlJc w:val="right"/>
+      <w:pPr>
+        <w:ind w:left="4320" w:hanging="180"/>
+      </w:pPr>
+    </w:lvl>
+    <w:lvl w:ilvl="6" w:tplc="0409000F" w:tentative="1">
+      <w:start w:val="1"/>
+      <w:numFmt w:val="decimal"/>
+      <w:lvlText w:val="%7."/>
+      <w:lvlJc w:val="left"/>
+      <w:pPr>
+        <w:ind w:left="5040" w:hanging="360"/>
+      </w:pPr>
+    </w:lvl>
+    <w:lvl w:ilvl="7" w:tplc="04090019" w:tentative="1">
+      <w:start w:val="1"/>
+      <w:numFmt w:val="lowerLetter"/>
+      <w:lvlText w:val="%8."/>
+      <w:lvlJc w:val="left"/>
+      <w:pPr>
+        <w:ind w:left="5760" w:hanging="360"/>
+      </w:pPr>
+    </w:lvl>
+    <w:lvl w:ilvl="8" w:tplc="0409001B" w:tentative="1">
+      <w:start w:val="1"/>
+      <w:numFmt w:val="lowerRoman"/>
+      <w:lvlText w:val="%9."/>
+      <w:lvlJc w:val="right"/>
+      <w:pPr>
+        <w:ind w:left="6480" w:hanging="180"/>
+      </w:pPr>
+    </w:lvl>
+  </w:abstractNum>
+  <w:abstractNum w:abstractNumId="2">
+    <w:nsid w:val="56BB039F"/>
+    <w:multiLevelType w:val="hybridMultilevel"/>
+    <w:tmpl w:val="EBDC17AA"/>
+    <w:lvl w:ilvl="0" w:tplc="2484450A">
+      <w:start w:val="1"/>
+      <w:numFmt w:val="lowerLetter"/>
+      <w:lvlText w:val="%1."/>
+      <w:lvlJc w:val="left"/>
+      <w:pPr>
+        <w:ind w:left="785" w:hanging="360"/>
+      </w:pPr>
+      <w:rPr>
+        <w:rFonts w:hint="eastAsia"/>
+      </w:rPr>
+    </w:lvl>
+    <w:lvl w:ilvl="1" w:tplc="04090019" w:tentative="1">
+      <w:start w:val="1"/>
+      <w:numFmt w:val="lowerLetter"/>
+      <w:lvlText w:val="%2."/>
+      <w:lvlJc w:val="left"/>
+      <w:pPr>
+        <w:ind w:left="1505" w:hanging="360"/>
+      </w:pPr>
+    </w:lvl>
+    <w:lvl w:ilvl="2" w:tplc="0409001B" w:tentative="1">
+      <w:start w:val="1"/>
+      <w:numFmt w:val="lowerRoman"/>
+      <w:lvlText w:val="%3."/>
+      <w:lvlJc w:val="right"/>
+      <w:pPr>
+        <w:ind w:left="2225" w:hanging="180"/>
+      </w:pPr>
+    </w:lvl>
+    <w:lvl w:ilvl="3" w:tplc="0409000F" w:tentative="1">
+      <w:start w:val="1"/>
+      <w:numFmt w:val="decimal"/>
+      <w:lvlText w:val="%4."/>
+      <w:lvlJc w:val="left"/>
+      <w:pPr>
+        <w:ind w:left="2945" w:hanging="360"/>
+      </w:pPr>
+    </w:lvl>
+    <w:lvl w:ilvl="4" w:tplc="04090019" w:tentative="1">
+      <w:start w:val="1"/>
+      <w:numFmt w:val="lowerLetter"/>
+      <w:lvlText w:val="%5."/>
+      <w:lvlJc w:val="left"/>
+      <w:pPr>
+        <w:ind w:left="3665" w:hanging="360"/>
+      </w:pPr>
+    </w:lvl>
+    <w:lvl w:ilvl="5" w:tplc="0409001B" w:tentative="1">
+      <w:start w:val="1"/>
+      <w:numFmt w:val="lowerRoman"/>
+      <w:lvlText w:val="%6."/>
+      <w:lvlJc w:val="right"/>
+      <w:pPr>
+        <w:ind w:left="4385" w:hanging="180"/>
+      </w:pPr>
+    </w:lvl>
+    <w:lvl w:ilvl="6" w:tplc="0409000F" w:tentative="1">
+      <w:start w:val="1"/>
+      <w:numFmt w:val="decimal"/>
+      <w:lvlText w:val="%7."/>
+      <w:lvlJc w:val="left"/>
+      <w:pPr>
+        <w:ind w:left="5105" w:hanging="360"/>
+      </w:pPr>
+    </w:lvl>
+    <w:lvl w:ilvl="7" w:tplc="04090019" w:tentative="1">
+      <w:start w:val="1"/>
+      <w:numFmt w:val="lowerLetter"/>
+      <w:lvlText w:val="%8."/>
+      <w:lvlJc w:val="left"/>
+      <w:pPr>
+        <w:ind w:left="5825" w:hanging="360"/>
+      </w:pPr>
+    </w:lvl>
+    <w:lvl w:ilvl="8" w:tplc="0409001B" w:tentative="1">
+      <w:start w:val="1"/>
+      <w:numFmt w:val="lowerRoman"/>
+      <w:lvlText w:val="%9."/>
+      <w:lvlJc w:val="right"/>
+      <w:pPr>
+        <w:ind w:left="6545" w:hanging="180"/>
+      </w:pPr>
+    </w:lvl>
+  </w:abstractNum>
+  <w:abstractNum w:abstractNumId="3">
+    <w:nsid w:val="5D7063AE"/>
+    <w:multiLevelType w:val="hybridMultilevel"/>
+    <w:tmpl w:val="6828510A"/>
+    <w:lvl w:ilvl="0" w:tplc="E3084A08">
+      <w:start w:val="1"/>
+      <w:numFmt w:val="decimal"/>
+      <w:lvlText w:val="%1"/>
+      <w:lvlJc w:val="left"/>
+      <w:pPr>
+        <w:ind w:left="720" w:hanging="360"/>
+      </w:pPr>
+      <w:rPr>
+        <w:rFonts w:hint="eastAsia"/>
+      </w:rPr>
+    </w:lvl>
+    <w:lvl w:ilvl="1" w:tplc="04090019" w:tentative="1">
+      <w:start w:val="1"/>
+      <w:numFmt w:val="lowerLetter"/>
+      <w:lvlText w:val="%2."/>
+      <w:lvlJc w:val="left"/>
+      <w:pPr>
+        <w:ind w:left="1440" w:hanging="360"/>
+      </w:pPr>
+    </w:lvl>
+    <w:lvl w:ilvl="2" w:tplc="0409001B" w:tentative="1">
+      <w:start w:val="1"/>
+      <w:numFmt w:val="lowerRoman"/>
+      <w:lvlText w:val="%3."/>
+      <w:lvlJc w:val="right"/>
+      <w:pPr>
+        <w:ind w:left="2160" w:hanging="180"/>
+      </w:pPr>
+    </w:lvl>
+    <w:lvl w:ilvl="3" w:tplc="0409000F" w:tentative="1">
+      <w:start w:val="1"/>
+      <w:numFmt w:val="decimal"/>
+      <w:lvlText w:val="%4."/>
+      <w:lvlJc w:val="left"/>
+      <w:pPr>
+        <w:ind w:left="2880" w:hanging="360"/>
+      </w:pPr>
+    </w:lvl>
+    <w:lvl w:ilvl="4" w:tplc="04090019" w:tentative="1">
+      <w:start w:val="1"/>
+      <w:numFmt w:val="lowerLetter"/>
+      <w:lvlText w:val="%5."/>
+      <w:lvlJc w:val="left"/>
+      <w:pPr>
+        <w:ind w:left="3600" w:hanging="360"/>
+      </w:pPr>
+    </w:lvl>
+    <w:lvl w:ilvl="5" w:tplc="0409001B" w:tentative="1">
+      <w:start w:val="1"/>
+      <w:numFmt w:val="lowerRoman"/>
+      <w:lvlText w:val="%6."/>
+      <w:lvlJc w:val="right"/>
+      <w:pPr>
+        <w:ind w:left="4320" w:hanging="180"/>
+      </w:pPr>
+    </w:lvl>
+    <w:lvl w:ilvl="6" w:tplc="0409000F" w:tentative="1">
+      <w:start w:val="1"/>
+      <w:numFmt w:val="decimal"/>
+      <w:lvlText w:val="%7."/>
+      <w:lvlJc w:val="left"/>
+      <w:pPr>
+        <w:ind w:left="5040" w:hanging="360"/>
+      </w:pPr>
+    </w:lvl>
+    <w:lvl w:ilvl="7" w:tplc="04090019" w:tentative="1">
+      <w:start w:val="1"/>
+      <w:numFmt w:val="lowerLetter"/>
+      <w:lvlText w:val="%8."/>
+      <w:lvlJc w:val="left"/>
+      <w:pPr>
+        <w:ind w:left="5760" w:hanging="360"/>
+      </w:pPr>
+    </w:lvl>
+    <w:lvl w:ilvl="8" w:tplc="0409001B" w:tentative="1">
+      <w:start w:val="1"/>
+      <w:numFmt w:val="lowerRoman"/>
+      <w:lvlText w:val="%9."/>
+      <w:lvlJc w:val="right"/>
+      <w:pPr>
+        <w:ind w:left="6480" w:hanging="180"/>
+      </w:pPr>
+    </w:lvl>
+  </w:abstractNum>
+  <w:abstractNum w:abstractNumId="4">
+    <w:nsid w:val="6C0B2F6D"/>
+    <w:multiLevelType w:val="hybridMultilevel"/>
+    <w:tmpl w:val="6A223870"/>
+    <w:lvl w:ilvl="0" w:tplc="866691AE">
+      <w:start w:val="1"/>
+      <w:numFmt w:val="decimal"/>
+      <w:lvlText w:val="%1."/>
+      <w:lvlJc w:val="left"/>
+      <w:pPr>
+        <w:ind w:left="720" w:hanging="360"/>
+      </w:pPr>
+      <w:rPr>
+        <w:rFonts w:hint="eastAsia"/>
+      </w:rPr>
+    </w:lvl>
+    <w:lvl w:ilvl="1" w:tplc="04090019" w:tentative="1">
+      <w:start w:val="1"/>
+      <w:numFmt w:val="lowerLetter"/>
+      <w:lvlText w:val="%2."/>
+      <w:lvlJc w:val="left"/>
+      <w:pPr>
+        <w:ind w:left="1440" w:hanging="360"/>
+      </w:pPr>
+    </w:lvl>
+    <w:lvl w:ilvl="2" w:tplc="0409001B" w:tentative="1">
+      <w:start w:val="1"/>
+      <w:numFmt w:val="lowerRoman"/>
+      <w:lvlText w:val="%3."/>
+      <w:lvlJc w:val="right"/>
+      <w:pPr>
+        <w:ind w:left="2160" w:hanging="180"/>
+      </w:pPr>
+    </w:lvl>
+    <w:lvl w:ilvl="3" w:tplc="0409000F" w:tentative="1">
+      <w:start w:val="1"/>
+      <w:numFmt w:val="decimal"/>
+      <w:lvlText w:val="%4."/>
+      <w:lvlJc w:val="left"/>
+      <w:pPr>
+        <w:ind w:left="2880" w:hanging="360"/>
+      </w:pPr>
+    </w:lvl>
+    <w:lvl w:ilvl="4" w:tplc="04090019" w:tentative="1">
+      <w:start w:val="1"/>
+      <w:numFmt w:val="lowerLetter"/>
+      <w:lvlText w:val="%5."/>
+      <w:lvlJc w:val="left"/>
+      <w:pPr>
+        <w:ind w:left="3600" w:hanging="360"/>
+      </w:pPr>
+    </w:lvl>
+    <w:lvl w:ilvl="5" w:tplc="0409001B" w:tentative="1">
+      <w:start w:val="1"/>
+      <w:numFmt w:val="lowerRoman"/>
+      <w:lvlText w:val="%6."/>
+      <w:lvlJc w:val="right"/>
+      <w:pPr>
+        <w:ind w:left="4320" w:hanging="180"/>
+      </w:pPr>
+    </w:lvl>
+    <w:lvl w:ilvl="6" w:tplc="0409000F" w:tentative="1">
+      <w:start w:val="1"/>
+      <w:numFmt w:val="decimal"/>
+      <w:lvlText w:val="%7."/>
+      <w:lvlJc w:val="left"/>
+      <w:pPr>
+        <w:ind w:left="5040" w:hanging="360"/>
+      </w:pPr>
+    </w:lvl>
+    <w:lvl w:ilvl="7" w:tplc="04090019" w:tentative="1">
+      <w:start w:val="1"/>
+      <w:numFmt w:val="lowerLetter"/>
+      <w:lvlText w:val="%8."/>
+      <w:lvlJc w:val="left"/>
+      <w:pPr>
+        <w:ind w:left="5760" w:hanging="360"/>
+      </w:pPr>
+    </w:lvl>
+    <w:lvl w:ilvl="8" w:tplc="0409001B" w:tentative="1">
+      <w:start w:val="1"/>
+      <w:numFmt w:val="lowerRoman"/>
+      <w:lvlText w:val="%9."/>
+      <w:lvlJc w:val="right"/>
+      <w:pPr>
+        <w:ind w:left="6480" w:hanging="180"/>
+      </w:pPr>
+    </w:lvl>
+  </w:abstractNum>
+  <w:num w:numId="1">
+    <w:abstractNumId w:val="3"/>
+  </w:num>
+  <w:num w:numId="2">
+    <w:abstractNumId w:val="4"/>
+  </w:num>
+  <w:num w:numId="3">
+    <w:abstractNumId w:val="1"/>
+  </w:num>
+  <w:num w:numId="4">
+    <w:abstractNumId w:val="0"/>
+  </w:num>
+  <w:num w:numId="5">
+    <w:abstractNumId w:val="2"/>
+  </w:num>
+</w:numbering>
 </file>
 
 <file path=word/styles.xml><?xml version="1.0" encoding="utf-8"?>
@@ -583,6 +1453,17 @@
       <w:u w:val="single"/>
     </w:rPr>
   </w:style>
+  <w:style w:type="paragraph" w:styleId="ListParagraph">
+    <w:name w:val="List Paragraph"/>
+    <w:basedOn w:val="Normal"/>
+    <w:uiPriority w:val="34"/>
+    <w:qFormat/>
+    <w:rsid w:val="006B1DC1"/>
+    <w:pPr>
+      <w:ind w:left="720"/>
+      <w:contextualSpacing/>
+    </w:pPr>
+  </w:style>
 </w:styles>
 </file>
 
